--- a/housing_analysis.docx
+++ b/housing_analysis.docx
@@ -4,12 +4,6 @@
   <w:body>
     <w:p>
       <w:pPr>
-        <w:pBdr>
-          <w:top w:val="single" w:sz="4" w:space="1" w:color="auto"/>
-          <w:left w:val="single" w:sz="4" w:space="4" w:color="auto"/>
-          <w:bottom w:val="single" w:sz="4" w:space="1" w:color="auto"/>
-          <w:right w:val="single" w:sz="4" w:space="4" w:color="auto"/>
-        </w:pBdr>
         <w:spacing w:line="276" w:lineRule="auto"/>
         <w:jc w:val="center"/>
         <w:rPr>
@@ -20,7 +14,11 @@
           <w:szCs w:val="52"/>
         </w:rPr>
       </w:pPr>
-      <w:r>
+    </w:p>
+    <w:p>
+      <w:pPr>
+        <w:spacing w:line="276" w:lineRule="auto"/>
+        <w:jc w:val="center"/>
         <w:rPr>
           <w:rFonts w:ascii="Times New Roman" w:eastAsia="Times New Roman" w:hAnsi="Times New Roman" w:cs="Times New Roman"/>
           <w:b/>
@@ -28,8 +26,7 @@
           <w:sz w:val="52"/>
           <w:szCs w:val="52"/>
         </w:rPr>
-        <w:t xml:space="preserve">Assignment </w:t>
-      </w:r>
+      </w:pPr>
     </w:p>
     <w:p>
       <w:pPr>
@@ -56,7 +53,11 @@
           <w:szCs w:val="52"/>
         </w:rPr>
       </w:pPr>
-      <w:r>
+    </w:p>
+    <w:p>
+      <w:pPr>
+        <w:spacing w:line="276" w:lineRule="auto"/>
+        <w:jc w:val="center"/>
         <w:rPr>
           <w:rFonts w:ascii="Times New Roman" w:eastAsia="Times New Roman" w:hAnsi="Times New Roman" w:cs="Times New Roman"/>
           <w:b/>
@@ -64,9 +65,12 @@
           <w:sz w:val="52"/>
           <w:szCs w:val="52"/>
         </w:rPr>
-        <w:t>[</w:t>
-      </w:r>
-      <w:r>
+      </w:pPr>
+    </w:p>
+    <w:p>
+      <w:pPr>
+        <w:spacing w:line="276" w:lineRule="auto"/>
+        <w:jc w:val="center"/>
         <w:rPr>
           <w:rFonts w:ascii="Times New Roman" w:eastAsia="Times New Roman" w:hAnsi="Times New Roman" w:cs="Times New Roman"/>
           <w:b/>
@@ -74,8 +78,7 @@
           <w:sz w:val="52"/>
           <w:szCs w:val="52"/>
         </w:rPr>
-        <w:t>Investing in Nashville</w:t>
-      </w:r>
+      </w:pPr>
       <w:r>
         <w:rPr>
           <w:rFonts w:ascii="Times New Roman" w:eastAsia="Times New Roman" w:hAnsi="Times New Roman" w:cs="Times New Roman"/>
@@ -84,7 +87,7 @@
           <w:sz w:val="52"/>
           <w:szCs w:val="52"/>
         </w:rPr>
-        <w:t>]</w:t>
+        <w:t xml:space="preserve"> Anirudh Vunnam</w:t>
       </w:r>
     </w:p>
     <w:p>
@@ -112,7 +115,11 @@
           <w:szCs w:val="52"/>
         </w:rPr>
       </w:pPr>
-      <w:r>
+    </w:p>
+    <w:p>
+      <w:pPr>
+        <w:spacing w:line="276" w:lineRule="auto"/>
+        <w:jc w:val="center"/>
         <w:rPr>
           <w:rFonts w:ascii="Times New Roman" w:eastAsia="Times New Roman" w:hAnsi="Times New Roman" w:cs="Times New Roman"/>
           <w:b/>
@@ -120,7 +127,58 @@
           <w:sz w:val="52"/>
           <w:szCs w:val="52"/>
         </w:rPr>
-        <w:t>ALY6020 Predictive Analytics</w:t>
+      </w:pPr>
+      <w:r>
+        <w:rPr>
+          <w:rFonts w:ascii="Times New Roman" w:eastAsia="Times New Roman" w:hAnsi="Times New Roman" w:cs="Times New Roman"/>
+          <w:b/>
+          <w:bCs/>
+          <w:sz w:val="52"/>
+          <w:szCs w:val="52"/>
+        </w:rPr>
+        <w:t>06/2</w:t>
+      </w:r>
+      <w:r>
+        <w:rPr>
+          <w:rFonts w:ascii="Times New Roman" w:eastAsia="Times New Roman" w:hAnsi="Times New Roman" w:cs="Times New Roman"/>
+          <w:b/>
+          <w:bCs/>
+          <w:sz w:val="52"/>
+          <w:szCs w:val="52"/>
+        </w:rPr>
+        <w:t>6</w:t>
+      </w:r>
+      <w:r>
+        <w:rPr>
+          <w:rFonts w:ascii="Times New Roman" w:eastAsia="Times New Roman" w:hAnsi="Times New Roman" w:cs="Times New Roman"/>
+          <w:b/>
+          <w:bCs/>
+          <w:sz w:val="52"/>
+          <w:szCs w:val="52"/>
+        </w:rPr>
+        <w:t>/2022</w:t>
+      </w:r>
+    </w:p>
+    <w:p>
+      <w:pPr>
+        <w:spacing w:line="276" w:lineRule="auto"/>
+        <w:rPr>
+          <w:rFonts w:ascii="Times New Roman" w:eastAsia="Times New Roman" w:hAnsi="Times New Roman" w:cs="Times New Roman"/>
+          <w:b/>
+          <w:bCs/>
+          <w:sz w:val="52"/>
+          <w:szCs w:val="52"/>
+        </w:rPr>
+      </w:pPr>
+      <w:r>
+        <w:rPr>
+          <w:rFonts w:ascii="Times New Roman" w:eastAsia="Times New Roman" w:hAnsi="Times New Roman" w:cs="Times New Roman"/>
+          <w:b/>
+          <w:bCs/>
+          <w:sz w:val="52"/>
+          <w:szCs w:val="52"/>
+        </w:rPr>
+        <w:t xml:space="preserve"> </w:t>
       </w:r>
     </w:p>
     <w:p>
@@ -148,7 +206,11 @@
           <w:szCs w:val="52"/>
         </w:rPr>
       </w:pPr>
-      <w:r>
+    </w:p>
+    <w:p>
+      <w:pPr>
+        <w:spacing w:line="276" w:lineRule="auto"/>
+        <w:jc w:val="center"/>
         <w:rPr>
           <w:rFonts w:ascii="Times New Roman" w:eastAsia="Times New Roman" w:hAnsi="Times New Roman" w:cs="Times New Roman"/>
           <w:b/>
@@ -156,12 +218,12 @@
           <w:sz w:val="52"/>
           <w:szCs w:val="52"/>
         </w:rPr>
-        <w:t>SEC 09</w:t>
-      </w:r>
+      </w:pPr>
     </w:p>
     <w:p>
       <w:pPr>
         <w:spacing w:line="276" w:lineRule="auto"/>
+        <w:jc w:val="center"/>
         <w:rPr>
           <w:rFonts w:ascii="Times New Roman" w:eastAsia="Times New Roman" w:hAnsi="Times New Roman" w:cs="Times New Roman"/>
           <w:b/>
@@ -183,7 +245,11 @@
           <w:szCs w:val="52"/>
         </w:rPr>
       </w:pPr>
-      <w:r>
+    </w:p>
+    <w:p>
+      <w:pPr>
+        <w:spacing w:line="276" w:lineRule="auto"/>
+        <w:jc w:val="center"/>
         <w:rPr>
           <w:rFonts w:ascii="Times New Roman" w:eastAsia="Times New Roman" w:hAnsi="Times New Roman" w:cs="Times New Roman"/>
           <w:b/>
@@ -191,20 +257,25 @@
           <w:sz w:val="52"/>
           <w:szCs w:val="52"/>
         </w:rPr>
-        <w:t>3</w:t>
-      </w:r>
-      <w:r>
+      </w:pPr>
+    </w:p>
+    <w:p>
+      <w:pPr>
+        <w:spacing w:line="276" w:lineRule="auto"/>
+        <w:jc w:val="center"/>
         <w:rPr>
           <w:rFonts w:ascii="Times New Roman" w:eastAsia="Times New Roman" w:hAnsi="Times New Roman" w:cs="Times New Roman"/>
           <w:b/>
           <w:bCs/>
           <w:sz w:val="52"/>
           <w:szCs w:val="52"/>
-          <w:vertAlign w:val="superscript"/>
-        </w:rPr>
-        <w:t>rd</w:t>
-      </w:r>
-      <w:r>
+        </w:rPr>
+      </w:pPr>
+    </w:p>
+    <w:p>
+      <w:pPr>
+        <w:spacing w:line="276" w:lineRule="auto"/>
+        <w:jc w:val="center"/>
         <w:rPr>
           <w:rFonts w:ascii="Times New Roman" w:eastAsia="Times New Roman" w:hAnsi="Times New Roman" w:cs="Times New Roman"/>
           <w:b/>
@@ -212,8 +283,7 @@
           <w:sz w:val="52"/>
           <w:szCs w:val="52"/>
         </w:rPr>
-        <w:t xml:space="preserve"> Quarter</w:t>
-      </w:r>
+      </w:pPr>
     </w:p>
     <w:p>
       <w:pPr>
@@ -240,7 +310,11 @@
           <w:szCs w:val="52"/>
         </w:rPr>
       </w:pPr>
-      <w:r>
+    </w:p>
+    <w:p>
+      <w:pPr>
+        <w:spacing w:line="276" w:lineRule="auto"/>
+        <w:jc w:val="center"/>
         <w:rPr>
           <w:rFonts w:ascii="Times New Roman" w:eastAsia="Times New Roman" w:hAnsi="Times New Roman" w:cs="Times New Roman"/>
           <w:b/>
@@ -248,240 +322,7 @@
           <w:sz w:val="52"/>
           <w:szCs w:val="52"/>
         </w:rPr>
-        <w:t>By</w:t>
-      </w:r>
-    </w:p>
-    <w:p>
-      <w:pPr>
-        <w:spacing w:line="276" w:lineRule="auto"/>
-        <w:jc w:val="center"/>
-        <w:rPr>
-          <w:rFonts w:ascii="Times New Roman" w:eastAsia="Times New Roman" w:hAnsi="Times New Roman" w:cs="Times New Roman"/>
-          <w:b/>
-          <w:bCs/>
-          <w:sz w:val="52"/>
-          <w:szCs w:val="52"/>
-        </w:rPr>
-      </w:pPr>
-    </w:p>
-    <w:p>
-      <w:pPr>
-        <w:spacing w:line="276" w:lineRule="auto"/>
-        <w:jc w:val="center"/>
-        <w:rPr>
-          <w:rFonts w:ascii="Times New Roman" w:eastAsia="Times New Roman" w:hAnsi="Times New Roman" w:cs="Times New Roman"/>
-          <w:b/>
-          <w:bCs/>
-          <w:sz w:val="52"/>
-          <w:szCs w:val="52"/>
-        </w:rPr>
-      </w:pPr>
-      <w:r>
-        <w:rPr>
-          <w:rFonts w:ascii="Times New Roman" w:eastAsia="Times New Roman" w:hAnsi="Times New Roman" w:cs="Times New Roman"/>
-          <w:b/>
-          <w:bCs/>
-          <w:sz w:val="52"/>
-          <w:szCs w:val="52"/>
-        </w:rPr>
-        <w:t xml:space="preserve"> Anirudh Vunnam</w:t>
-      </w:r>
-    </w:p>
-    <w:p>
-      <w:pPr>
-        <w:spacing w:line="276" w:lineRule="auto"/>
-        <w:jc w:val="center"/>
-        <w:rPr>
-          <w:rFonts w:ascii="Times New Roman" w:eastAsia="Times New Roman" w:hAnsi="Times New Roman" w:cs="Times New Roman"/>
-          <w:b/>
-          <w:bCs/>
-          <w:sz w:val="52"/>
-          <w:szCs w:val="52"/>
-        </w:rPr>
-      </w:pPr>
-    </w:p>
-    <w:p>
-      <w:pPr>
-        <w:spacing w:line="276" w:lineRule="auto"/>
-        <w:jc w:val="center"/>
-        <w:rPr>
-          <w:rFonts w:ascii="Times New Roman" w:eastAsia="Times New Roman" w:hAnsi="Times New Roman" w:cs="Times New Roman"/>
-          <w:b/>
-          <w:bCs/>
-          <w:sz w:val="48"/>
-          <w:szCs w:val="48"/>
-        </w:rPr>
-      </w:pPr>
-      <w:r>
-        <w:rPr>
-          <w:rFonts w:ascii="Times New Roman" w:eastAsia="Times New Roman" w:hAnsi="Times New Roman" w:cs="Times New Roman"/>
-          <w:b/>
-          <w:bCs/>
-          <w:sz w:val="48"/>
-          <w:szCs w:val="48"/>
-        </w:rPr>
-        <w:t>[Email:</w:t>
-      </w:r>
-      <w:hyperlink r:id="rId7" w:history="1">
-        <w:r>
-          <w:rPr>
-            <w:rStyle w:val="Hyperlink"/>
-            <w:rFonts w:ascii="Times New Roman" w:eastAsia="Times New Roman" w:hAnsi="Times New Roman" w:cs="Times New Roman"/>
-            <w:b/>
-            <w:bCs/>
-            <w:sz w:val="48"/>
-            <w:szCs w:val="48"/>
-          </w:rPr>
-          <w:t>vunnam.a@northeastern.edu</w:t>
-        </w:r>
-      </w:hyperlink>
-      <w:r>
-        <w:rPr>
-          <w:rFonts w:ascii="Times New Roman" w:eastAsia="Times New Roman" w:hAnsi="Times New Roman" w:cs="Times New Roman"/>
-          <w:b/>
-          <w:bCs/>
-          <w:sz w:val="48"/>
-          <w:szCs w:val="48"/>
-        </w:rPr>
-        <w:t>]</w:t>
-      </w:r>
-    </w:p>
-    <w:p>
-      <w:pPr>
-        <w:spacing w:line="276" w:lineRule="auto"/>
-        <w:jc w:val="center"/>
-        <w:rPr>
-          <w:rFonts w:ascii="Times New Roman" w:eastAsia="Times New Roman" w:hAnsi="Times New Roman" w:cs="Times New Roman"/>
-          <w:b/>
-          <w:bCs/>
-          <w:sz w:val="52"/>
-          <w:szCs w:val="52"/>
-        </w:rPr>
-      </w:pPr>
-    </w:p>
-    <w:p>
-      <w:pPr>
-        <w:spacing w:line="276" w:lineRule="auto"/>
-        <w:jc w:val="center"/>
-        <w:rPr>
-          <w:rFonts w:ascii="Times New Roman" w:eastAsia="Times New Roman" w:hAnsi="Times New Roman" w:cs="Times New Roman"/>
-          <w:b/>
-          <w:bCs/>
-          <w:sz w:val="52"/>
-          <w:szCs w:val="52"/>
-        </w:rPr>
-      </w:pPr>
-      <w:r>
-        <w:rPr>
-          <w:rFonts w:ascii="Times New Roman" w:eastAsia="Times New Roman" w:hAnsi="Times New Roman" w:cs="Times New Roman"/>
-          <w:b/>
-          <w:bCs/>
-          <w:sz w:val="52"/>
-          <w:szCs w:val="52"/>
-        </w:rPr>
-        <w:t>06/2</w:t>
-      </w:r>
-      <w:r>
-        <w:rPr>
-          <w:rFonts w:ascii="Times New Roman" w:eastAsia="Times New Roman" w:hAnsi="Times New Roman" w:cs="Times New Roman"/>
-          <w:b/>
-          <w:bCs/>
-          <w:sz w:val="52"/>
-          <w:szCs w:val="52"/>
-        </w:rPr>
-        <w:t>6</w:t>
-      </w:r>
-      <w:r>
-        <w:rPr>
-          <w:rFonts w:ascii="Times New Roman" w:eastAsia="Times New Roman" w:hAnsi="Times New Roman" w:cs="Times New Roman"/>
-          <w:b/>
-          <w:bCs/>
-          <w:sz w:val="52"/>
-          <w:szCs w:val="52"/>
-        </w:rPr>
-        <w:t>/2022</w:t>
-      </w:r>
-    </w:p>
-    <w:p>
-      <w:pPr>
-        <w:spacing w:line="276" w:lineRule="auto"/>
-        <w:rPr>
-          <w:rFonts w:ascii="Times New Roman" w:eastAsia="Times New Roman" w:hAnsi="Times New Roman" w:cs="Times New Roman"/>
-          <w:b/>
-          <w:bCs/>
-          <w:sz w:val="52"/>
-          <w:szCs w:val="52"/>
-        </w:rPr>
-      </w:pPr>
-      <w:r>
-        <w:rPr>
-          <w:rFonts w:ascii="Times New Roman" w:eastAsia="Times New Roman" w:hAnsi="Times New Roman" w:cs="Times New Roman"/>
-          <w:b/>
-          <w:bCs/>
-          <w:sz w:val="52"/>
-          <w:szCs w:val="52"/>
-        </w:rPr>
-        <w:t xml:space="preserve"> </w:t>
-      </w:r>
-    </w:p>
-    <w:p>
-      <w:pPr>
-        <w:spacing w:line="276" w:lineRule="auto"/>
-        <w:jc w:val="center"/>
-        <w:rPr>
-          <w:rFonts w:ascii="Times New Roman" w:eastAsia="Times New Roman" w:hAnsi="Times New Roman" w:cs="Times New Roman"/>
-          <w:b/>
-          <w:bCs/>
-          <w:sz w:val="52"/>
-          <w:szCs w:val="52"/>
-        </w:rPr>
-      </w:pPr>
-      <w:r>
-        <w:rPr>
-          <w:rFonts w:ascii="Times New Roman" w:eastAsia="Times New Roman" w:hAnsi="Times New Roman" w:cs="Times New Roman"/>
-          <w:b/>
-          <w:bCs/>
-          <w:sz w:val="52"/>
-          <w:szCs w:val="52"/>
-        </w:rPr>
-        <w:t xml:space="preserve">Submitted to </w:t>
-      </w:r>
-    </w:p>
-    <w:p>
-      <w:pPr>
-        <w:spacing w:line="276" w:lineRule="auto"/>
-        <w:jc w:val="center"/>
-        <w:rPr>
-          <w:rFonts w:ascii="Times New Roman" w:eastAsia="Times New Roman" w:hAnsi="Times New Roman" w:cs="Times New Roman"/>
-          <w:b/>
-          <w:bCs/>
-          <w:sz w:val="52"/>
-          <w:szCs w:val="52"/>
-        </w:rPr>
-      </w:pPr>
-    </w:p>
-    <w:p>
-      <w:pPr>
-        <w:spacing w:line="276" w:lineRule="auto"/>
-        <w:jc w:val="center"/>
-        <w:rPr>
-          <w:rFonts w:ascii="Times New Roman" w:eastAsia="Times New Roman" w:hAnsi="Times New Roman" w:cs="Times New Roman"/>
-          <w:b/>
-          <w:bCs/>
-          <w:sz w:val="52"/>
-          <w:szCs w:val="52"/>
-        </w:rPr>
-      </w:pPr>
-      <w:r>
-        <w:rPr>
-          <w:rFonts w:ascii="Times New Roman" w:eastAsia="Times New Roman" w:hAnsi="Times New Roman" w:cs="Times New Roman"/>
-          <w:b/>
-          <w:bCs/>
-          <w:sz w:val="52"/>
-          <w:szCs w:val="52"/>
-        </w:rPr>
-        <w:t>Prof. Justin Grosz</w:t>
-      </w:r>
+      </w:pPr>
     </w:p>
     <w:p>
       <w:pPr>
@@ -1959,7 +1800,7 @@
             <o:lock v:ext="edit" aspectratio="t"/>
           </v:shapetype>
           <v:shape id="_x0000_i1025" type="#_x0000_t75" style="width:343.55pt;height:229.55pt">
-            <v:imagedata r:id="rId8" o:title="sale pric"/>
+            <v:imagedata r:id="rId7" o:title="sale pric"/>
           </v:shape>
         </w:pict>
       </w:r>
@@ -6392,7 +6233,7 @@
         </w:rPr>
         <w:pict w14:anchorId="63827FAA">
           <v:shape id="_x0000_i1026" type="#_x0000_t75" style="width:450.25pt;height:176.6pt">
-            <v:imagedata r:id="rId9" o:title="acreage"/>
+            <v:imagedata r:id="rId8" o:title="acreage"/>
           </v:shape>
         </w:pict>
       </w:r>
@@ -6442,7 +6283,7 @@
         </w:rPr>
         <w:pict w14:anchorId="2068850F">
           <v:shape id="_x0000_i1027" type="#_x0000_t75" style="width:475.45pt;height:183.45pt">
-            <v:imagedata r:id="rId10" o:title="mean"/>
+            <v:imagedata r:id="rId9" o:title="mean"/>
           </v:shape>
         </w:pict>
       </w:r>
@@ -6492,7 +6333,7 @@
         </w:rPr>
         <w:pict w14:anchorId="64C5644B">
           <v:shape id="_x0000_i1028" type="#_x0000_t75" style="width:427.15pt;height:180.05pt">
-            <v:imagedata r:id="rId11" o:title="land"/>
+            <v:imagedata r:id="rId10" o:title="land"/>
           </v:shape>
         </w:pict>
       </w:r>
@@ -6543,7 +6384,7 @@
         </w:rPr>
         <w:pict w14:anchorId="03A574E8">
           <v:shape id="_x0000_i1029" type="#_x0000_t75" style="width:373.5pt;height:207.45pt">
-            <v:imagedata r:id="rId12" o:title="price"/>
+            <v:imagedata r:id="rId11" o:title="price"/>
           </v:shape>
         </w:pict>
       </w:r>
@@ -6593,7 +6434,7 @@
         </w:rPr>
         <w:pict w14:anchorId="7D828BB8">
           <v:shape id="_x0000_i1030" type="#_x0000_t75" style="width:357.5pt;height:196.8pt">
-            <v:imagedata r:id="rId13" o:title="nashvi"/>
+            <v:imagedata r:id="rId12" o:title="nashvi"/>
           </v:shape>
         </w:pict>
       </w:r>
@@ -6643,7 +6484,7 @@
         </w:rPr>
         <w:pict w14:anchorId="14370ED4">
           <v:shape id="_x0000_i1031" type="#_x0000_t75" style="width:438.95pt;height:173.45pt">
-            <v:imagedata r:id="rId14" o:title="sales"/>
+            <v:imagedata r:id="rId13" o:title="sales"/>
           </v:shape>
         </w:pict>
       </w:r>
@@ -6694,7 +6535,7 @@
         </w:rPr>
         <w:pict w14:anchorId="1F408D98">
           <v:shape id="_x0000_i1032" type="#_x0000_t75" style="width:385.95pt;height:201.05pt">
-            <v:imagedata r:id="rId15" o:title="day"/>
+            <v:imagedata r:id="rId14" o:title="day"/>
           </v:shape>
         </w:pict>
       </w:r>
@@ -6744,7 +6585,7 @@
         </w:rPr>
         <w:pict w14:anchorId="0A84CB00">
           <v:shape id="_x0000_i1033" type="#_x0000_t75" style="width:359.2pt;height:199.15pt">
-            <v:imagedata r:id="rId16" o:title="spli"/>
+            <v:imagedata r:id="rId15" o:title="spli"/>
           </v:shape>
         </w:pict>
       </w:r>
@@ -6794,7 +6635,7 @@
         </w:rPr>
         <w:pict w14:anchorId="236C7D1E">
           <v:shape id="_x0000_i1034" type="#_x0000_t75" style="width:342.4pt;height:171.65pt">
-            <v:imagedata r:id="rId17" o:title="pricee"/>
+            <v:imagedata r:id="rId16" o:title="pricee"/>
           </v:shape>
         </w:pict>
       </w:r>
@@ -6910,7 +6751,7 @@
                     </pic:cNvPicPr>
                   </pic:nvPicPr>
                   <pic:blipFill>
-                    <a:blip r:embed="rId18">
+                    <a:blip r:embed="rId17">
                       <a:extLst>
                         <a:ext uri="{28A0092B-C50C-407E-A947-70E740481C1C}">
                           <a14:useLocalDpi xmlns:a14="http://schemas.microsoft.com/office/drawing/2010/main" val="0"/>
@@ -7024,7 +6865,7 @@
                     </pic:cNvPicPr>
                   </pic:nvPicPr>
                   <pic:blipFill>
-                    <a:blip r:embed="rId19">
+                    <a:blip r:embed="rId18">
                       <a:extLst>
                         <a:ext uri="{28A0092B-C50C-407E-A947-70E740481C1C}">
                           <a14:useLocalDpi xmlns:a14="http://schemas.microsoft.com/office/drawing/2010/main" val="0"/>
@@ -7221,7 +7062,7 @@
                     <pic:cNvPicPr/>
                   </pic:nvPicPr>
                   <pic:blipFill>
-                    <a:blip r:embed="rId20"/>
+                    <a:blip r:embed="rId19"/>
                     <a:stretch>
                       <a:fillRect/>
                     </a:stretch>
@@ -7243,7 +7084,7 @@
       </w:r>
     </w:p>
     <w:sectPr>
-      <w:headerReference w:type="default" r:id="rId21"/>
+      <w:headerReference w:type="default" r:id="rId20"/>
       <w:pgSz w:w="11906" w:h="16838"/>
       <w:pgMar w:top="1440" w:right="1800" w:bottom="1440" w:left="1800" w:header="851" w:footer="992" w:gutter="0"/>
       <w:cols w:space="425"/>
@@ -7464,6 +7305,7 @@
     <w:lsdException w:name="HTML Sample" w:semiHidden="1" w:unhideWhenUsed="1"/>
     <w:lsdException w:name="HTML Typewriter" w:semiHidden="1" w:unhideWhenUsed="1"/>
     <w:lsdException w:name="HTML Variable" w:semiHidden="1" w:unhideWhenUsed="1"/>
+    <w:lsdException w:name="Normal Table" w:semiHidden="1" w:unhideWhenUsed="1"/>
     <w:lsdException w:name="annotation subject" w:semiHidden="1" w:unhideWhenUsed="1"/>
     <w:lsdException w:name="No List" w:semiHidden="1" w:unhideWhenUsed="1"/>
     <w:lsdException w:name="Outline List 1" w:semiHidden="1" w:unhideWhenUsed="1"/>
@@ -7506,8 +7348,11 @@
     <w:lsdException w:name="Table Contemporary" w:semiHidden="1" w:unhideWhenUsed="1"/>
     <w:lsdException w:name="Table Elegant" w:semiHidden="1" w:unhideWhenUsed="1"/>
     <w:lsdException w:name="Table Professional" w:semiHidden="1" w:unhideWhenUsed="1"/>
+    <w:lsdException w:name="Table Subtle 1" w:semiHidden="1" w:unhideWhenUsed="1"/>
     <w:lsdException w:name="Table Subtle 2" w:semiHidden="1" w:unhideWhenUsed="1"/>
     <w:lsdException w:name="Table Web 1" w:semiHidden="1" w:unhideWhenUsed="1"/>
+    <w:lsdException w:name="Table Web 2" w:semiHidden="1" w:unhideWhenUsed="1"/>
+    <w:lsdException w:name="Table Web 3" w:semiHidden="1" w:unhideWhenUsed="1"/>
     <w:lsdException w:name="Balloon Text" w:semiHidden="1" w:unhideWhenUsed="1"/>
     <w:lsdException w:name="Table Grid" w:uiPriority="39"/>
     <w:lsdException w:name="Table Theme" w:semiHidden="1" w:unhideWhenUsed="1"/>
